--- a/Probabilities-and-Statistics-Project.docx
+++ b/Probabilities-and-Statistics-Project.docx
@@ -1,12 +1,18 @@
 
 <file path=word/document.xml><?xml version="1.0" encoding="utf-8"?>
-<w:document xmlns:wpc="http://schemas.microsoft.com/office/word/2010/wordprocessingCanvas" xmlns:mc="http://schemas.openxmlformats.org/markup-compatibility/2006" xmlns:o="urn:schemas-microsoft-com:office:office" xmlns:r="http://schemas.openxmlformats.org/officeDocument/2006/relationships" xmlns:m="http://schemas.openxmlformats.org/officeDocument/2006/math" xmlns:v="urn:schemas-microsoft-com:vml" xmlns:wp14="http://schemas.microsoft.com/office/word/2010/wordprocessingDrawing" xmlns:wp="http://schemas.openxmlformats.org/drawingml/2006/wordprocessingDrawing" xmlns:w10="urn:schemas-microsoft-com:office:word" xmlns:w="http://schemas.openxmlformats.org/wordprocessingml/2006/main" xmlns:w14="http://schemas.microsoft.com/office/word/2010/wordml" xmlns:w15="http://schemas.microsoft.com/office/word/2012/wordml" xmlns:wpg="http://schemas.microsoft.com/office/word/2010/wordprocessingGroup" xmlns:wpi="http://schemas.microsoft.com/office/word/2010/wordprocessingInk" xmlns:wne="http://schemas.microsoft.com/office/word/2006/wordml" xmlns:wps="http://schemas.microsoft.com/office/word/2010/wordprocessingShape" mc:Ignorable="w14 w15 wp14">
+<w:document xmlns:wpc="http://schemas.microsoft.com/office/word/2010/wordprocessingCanvas" xmlns:mo="http://schemas.microsoft.com/office/mac/office/2008/main" xmlns:mc="http://schemas.openxmlformats.org/markup-compatibility/2006" xmlns:mv="urn:schemas-microsoft-com:mac:vml" xmlns:o="urn:schemas-microsoft-com:office:office" xmlns:r="http://schemas.openxmlformats.org/officeDocument/2006/relationships" xmlns:m="http://schemas.openxmlformats.org/officeDocument/2006/math" xmlns:v="urn:schemas-microsoft-com:vml" xmlns:wp14="http://schemas.microsoft.com/office/word/2010/wordprocessingDrawing" xmlns:wp="http://schemas.openxmlformats.org/drawingml/2006/wordprocessingDrawing" xmlns:w10="urn:schemas-microsoft-com:office:word" xmlns:w="http://schemas.openxmlformats.org/wordprocessingml/2006/main" xmlns:w14="http://schemas.microsoft.com/office/word/2010/wordml" xmlns:w15="http://schemas.microsoft.com/office/word/2012/wordml" xmlns:wpg="http://schemas.microsoft.com/office/word/2010/wordprocessingGroup" xmlns:wpi="http://schemas.microsoft.com/office/word/2010/wordprocessingInk" xmlns:wne="http://schemas.microsoft.com/office/word/2006/wordml" xmlns:wps="http://schemas.microsoft.com/office/word/2010/wordprocessingShape" mc:Ignorable="w14 w15 wp14">
   <w:body>
     <w:p>
       <w:pPr>
-        <w:pStyle w:val="Titre"/>
+        <w:pStyle w:val="Title"/>
+        <w:rPr>
+          <w:lang w:val="en-US"/>
+        </w:rPr>
       </w:pPr>
       <w:r>
+        <w:rPr>
+          <w:lang w:val="en-US"/>
+        </w:rPr>
         <w:t>Probabilities and Statistics Project</w:t>
       </w:r>
     </w:p>
@@ -47,6 +53,17 @@
         <w:tab/>
         <w:t xml:space="preserve">-Achille Mascia </w:t>
       </w:r>
+      <w:r>
+        <w:rPr>
+          <w:rFonts w:ascii="Garamond" w:hAnsi="Garamond"/>
+          <w:sz w:val="24"/>
+          <w:szCs w:val="24"/>
+          <w:lang w:val="en-US"/>
+        </w:rPr>
+        <w:t>asm2253</w:t>
+      </w:r>
+      <w:bookmarkStart w:id="0" w:name="_GoBack"/>
+      <w:bookmarkEnd w:id="0"/>
       <w:r>
         <w:rPr>
           <w:rFonts w:ascii="Garamond" w:hAnsi="Garamond"/>
@@ -130,6 +147,7 @@
           <w:rFonts w:ascii="Garamond" w:hAnsi="Garamond"/>
           <w:sz w:val="24"/>
           <w:szCs w:val="24"/>
+          <w:lang w:val="en-US"/>
         </w:rPr>
       </w:pPr>
       <w:r>
@@ -137,16 +155,23 @@
           <w:rFonts w:ascii="Garamond" w:hAnsi="Garamond"/>
           <w:sz w:val="24"/>
           <w:szCs w:val="24"/>
+          <w:lang w:val="en-US"/>
         </w:rPr>
         <w:br w:type="page"/>
       </w:r>
     </w:p>
     <w:p>
       <w:pPr>
-        <w:pStyle w:val="Titre1"/>
+        <w:pStyle w:val="Heading1"/>
         <w:jc w:val="left"/>
+        <w:rPr>
+          <w:lang w:val="en-US"/>
+        </w:rPr>
       </w:pPr>
       <w:r>
+        <w:rPr>
+          <w:lang w:val="en-US"/>
+        </w:rPr>
         <w:lastRenderedPageBreak/>
         <w:t xml:space="preserve">Data Set </w:t>
       </w:r>
@@ -239,79 +264,7 @@
           <w:szCs w:val="24"/>
           <w:lang w:val="en-US"/>
         </w:rPr>
-        <w:t xml:space="preserve">We decided to focus on automotive industries which are part of the American Stock Exchange, to make sur of the consistence of our data set. </w:t>
-      </w:r>
-      <w:r>
-        <w:rPr>
-          <w:rFonts w:ascii="Garamond" w:hAnsi="Garamond"/>
-          <w:sz w:val="24"/>
-          <w:szCs w:val="24"/>
-          <w:lang w:val="en-US"/>
-        </w:rPr>
-        <w:t>Also, w</w:t>
-      </w:r>
-      <w:r>
-        <w:rPr>
-          <w:rFonts w:ascii="Garamond" w:hAnsi="Garamond"/>
-          <w:sz w:val="24"/>
-          <w:szCs w:val="24"/>
-          <w:lang w:val="en-US"/>
-        </w:rPr>
-        <w:t xml:space="preserve">e </w:t>
-      </w:r>
-      <w:r>
-        <w:rPr>
-          <w:rFonts w:ascii="Garamond" w:hAnsi="Garamond"/>
-          <w:sz w:val="24"/>
-          <w:szCs w:val="24"/>
-          <w:lang w:val="en-US"/>
-        </w:rPr>
-        <w:t>selected the data sets of crude oil,</w:t>
-      </w:r>
-      <w:r>
-        <w:rPr>
-          <w:rFonts w:ascii="Garamond" w:hAnsi="Garamond"/>
-          <w:sz w:val="24"/>
-          <w:szCs w:val="24"/>
-          <w:lang w:val="en-US"/>
-        </w:rPr>
-        <w:t xml:space="preserve"> S</w:t>
-      </w:r>
-      <w:r>
-        <w:rPr>
-          <w:rFonts w:ascii="Garamond" w:hAnsi="Garamond"/>
-          <w:sz w:val="24"/>
-          <w:szCs w:val="24"/>
-          <w:lang w:val="en-US"/>
-        </w:rPr>
-        <w:t>&amp;</w:t>
-      </w:r>
-      <w:r>
-        <w:rPr>
-          <w:rFonts w:ascii="Garamond" w:hAnsi="Garamond"/>
-          <w:sz w:val="24"/>
-          <w:szCs w:val="24"/>
-          <w:lang w:val="en-US"/>
-        </w:rPr>
-        <w:t>P500</w:t>
-      </w:r>
-      <w:r>
-        <w:rPr>
-          <w:rFonts w:ascii="Garamond" w:hAnsi="Garamond"/>
-          <w:sz w:val="24"/>
-          <w:szCs w:val="24"/>
-          <w:lang w:val="en-US"/>
-        </w:rPr>
-        <w:t xml:space="preserve"> and Dow Jones</w:t>
-      </w:r>
-      <w:r>
-        <w:rPr>
-          <w:rFonts w:ascii="Garamond" w:hAnsi="Garamond"/>
-          <w:sz w:val="24"/>
-          <w:szCs w:val="24"/>
-          <w:lang w:val="en-US"/>
-        </w:rPr>
-        <w:t xml:space="preserve"> in order to be able to make our statistical test. </w:t>
+        <w:t xml:space="preserve">We decided to focus on automotive industries which are part of the American Stock Exchange, to make sur of the consistence of our data set. Also, we selected the data sets of crude oil, S&amp;P500 and Dow Jones in order to be able to make our statistical test. </w:t>
       </w:r>
       <w:r>
         <w:rPr>
@@ -442,7 +395,7 @@
     </w:p>
     <w:p>
       <w:pPr>
-        <w:pStyle w:val="Titre1"/>
+        <w:pStyle w:val="Heading1"/>
         <w:jc w:val="left"/>
         <w:rPr>
           <w:lang w:val="en-US"/>
@@ -642,7 +595,7 @@
     </w:p>
     <w:p>
       <w:pPr>
-        <w:pStyle w:val="Titre1"/>
+        <w:pStyle w:val="Heading1"/>
         <w:jc w:val="left"/>
       </w:pPr>
       <w:r>
@@ -732,8 +685,6 @@
         </w:rPr>
         <w:t>Mettre un onglet en plus : log return avec test statistics</w:t>
       </w:r>
-      <w:bookmarkStart w:id="0" w:name="_GoBack"/>
-      <w:bookmarkEnd w:id="0"/>
     </w:p>
     <w:sectPr>
       <w:pgSz w:w="11906" w:h="16838"/>
@@ -762,7 +713,7 @@
       </w:pPr>
     </w:pPrDefault>
   </w:docDefaults>
-  <w:latentStyles w:defLockedState="0" w:defUIPriority="99" w:defSemiHidden="0" w:defUnhideWhenUsed="0" w:defQFormat="0" w:count="371">
+  <w:latentStyles w:defLockedState="0" w:defUIPriority="99" w:defSemiHidden="0" w:defUnhideWhenUsed="0" w:defQFormat="0" w:count="382">
     <w:lsdException w:name="Normal" w:uiPriority="0" w:qFormat="1"/>
     <w:lsdException w:name="heading 1" w:uiPriority="9" w:qFormat="1"/>
     <w:lsdException w:name="heading 2" w:semiHidden="1" w:uiPriority="9" w:unhideWhenUsed="1" w:qFormat="1"/>
@@ -868,7 +819,6 @@
     <w:lsdException w:name="HTML Sample" w:semiHidden="1" w:unhideWhenUsed="1"/>
     <w:lsdException w:name="HTML Typewriter" w:semiHidden="1" w:unhideWhenUsed="1"/>
     <w:lsdException w:name="HTML Variable" w:semiHidden="1" w:unhideWhenUsed="1"/>
-    <w:lsdException w:name="Normal Table" w:semiHidden="1" w:unhideWhenUsed="1"/>
     <w:lsdException w:name="annotation subject" w:semiHidden="1" w:unhideWhenUsed="1"/>
     <w:lsdException w:name="No List" w:semiHidden="1" w:unhideWhenUsed="1"/>
     <w:lsdException w:name="Outline List 1" w:semiHidden="1" w:unhideWhenUsed="1"/>
@@ -914,11 +864,9 @@
     <w:lsdException w:name="Table Subtle 1" w:semiHidden="1" w:unhideWhenUsed="1"/>
     <w:lsdException w:name="Table Subtle 2" w:semiHidden="1" w:unhideWhenUsed="1"/>
     <w:lsdException w:name="Table Web 1" w:semiHidden="1" w:unhideWhenUsed="1"/>
-    <w:lsdException w:name="Table Web 2" w:semiHidden="1" w:unhideWhenUsed="1"/>
     <w:lsdException w:name="Table Web 3" w:semiHidden="1" w:unhideWhenUsed="1"/>
     <w:lsdException w:name="Balloon Text" w:semiHidden="1" w:unhideWhenUsed="1"/>
     <w:lsdException w:name="Table Grid" w:uiPriority="39"/>
-    <w:lsdException w:name="Table Theme" w:semiHidden="1" w:unhideWhenUsed="1"/>
     <w:lsdException w:name="Placeholder Text" w:semiHidden="1"/>
     <w:lsdException w:name="No Spacing" w:uiPriority="1" w:qFormat="1"/>
     <w:lsdException w:name="Light Shading" w:uiPriority="60"/>
@@ -1134,17 +1082,19 @@
     <w:lsdException w:name="List Table 5 Dark Accent 6" w:uiPriority="50"/>
     <w:lsdException w:name="List Table 6 Colorful Accent 6" w:uiPriority="51"/>
     <w:lsdException w:name="List Table 7 Colorful Accent 6" w:uiPriority="52"/>
+    <w:lsdException w:name="Mention" w:semiHidden="1" w:unhideWhenUsed="1"/>
+    <w:lsdException w:name="Smart Hyperlink" w:semiHidden="1" w:unhideWhenUsed="1"/>
   </w:latentStyles>
   <w:style w:type="paragraph" w:default="1" w:styleId="Normal">
     <w:name w:val="Normal"/>
     <w:qFormat/>
     <w:rsid w:val="008B0C44"/>
   </w:style>
-  <w:style w:type="paragraph" w:styleId="Titre1">
+  <w:style w:type="paragraph" w:styleId="Heading1">
     <w:name w:val="heading 1"/>
     <w:basedOn w:val="Normal"/>
     <w:next w:val="Normal"/>
-    <w:link w:val="Titre1Car"/>
+    <w:link w:val="Heading1Char"/>
     <w:uiPriority w:val="9"/>
     <w:qFormat/>
     <w:rsid w:val="008B0C44"/>
@@ -1162,11 +1112,11 @@
       <w:szCs w:val="40"/>
     </w:rPr>
   </w:style>
-  <w:style w:type="paragraph" w:styleId="Titre2">
+  <w:style w:type="paragraph" w:styleId="Heading2">
     <w:name w:val="heading 2"/>
     <w:basedOn w:val="Normal"/>
     <w:next w:val="Normal"/>
-    <w:link w:val="Titre2Car"/>
+    <w:link w:val="Heading2Char"/>
     <w:uiPriority w:val="9"/>
     <w:unhideWhenUsed/>
     <w:qFormat/>
@@ -1184,11 +1134,11 @@
       <w:szCs w:val="32"/>
     </w:rPr>
   </w:style>
-  <w:style w:type="paragraph" w:styleId="Titre3">
+  <w:style w:type="paragraph" w:styleId="Heading3">
     <w:name w:val="heading 3"/>
     <w:basedOn w:val="Normal"/>
     <w:next w:val="Normal"/>
-    <w:link w:val="Titre3Car"/>
+    <w:link w:val="Heading3Char"/>
     <w:uiPriority w:val="9"/>
     <w:semiHidden/>
     <w:unhideWhenUsed/>
@@ -1206,11 +1156,11 @@
       <w:szCs w:val="32"/>
     </w:rPr>
   </w:style>
-  <w:style w:type="paragraph" w:styleId="Titre4">
+  <w:style w:type="paragraph" w:styleId="Heading4">
     <w:name w:val="heading 4"/>
     <w:basedOn w:val="Normal"/>
     <w:next w:val="Normal"/>
-    <w:link w:val="Titre4Car"/>
+    <w:link w:val="Heading4Char"/>
     <w:uiPriority w:val="9"/>
     <w:semiHidden/>
     <w:unhideWhenUsed/>
@@ -1230,11 +1180,11 @@
       <w:szCs w:val="30"/>
     </w:rPr>
   </w:style>
-  <w:style w:type="paragraph" w:styleId="Titre5">
+  <w:style w:type="paragraph" w:styleId="Heading5">
     <w:name w:val="heading 5"/>
     <w:basedOn w:val="Normal"/>
     <w:next w:val="Normal"/>
-    <w:link w:val="Titre5Car"/>
+    <w:link w:val="Heading5Char"/>
     <w:uiPriority w:val="9"/>
     <w:semiHidden/>
     <w:unhideWhenUsed/>
@@ -1252,11 +1202,11 @@
       <w:szCs w:val="28"/>
     </w:rPr>
   </w:style>
-  <w:style w:type="paragraph" w:styleId="Titre6">
+  <w:style w:type="paragraph" w:styleId="Heading6">
     <w:name w:val="heading 6"/>
     <w:basedOn w:val="Normal"/>
     <w:next w:val="Normal"/>
-    <w:link w:val="Titre6Car"/>
+    <w:link w:val="Heading6Char"/>
     <w:uiPriority w:val="9"/>
     <w:semiHidden/>
     <w:unhideWhenUsed/>
@@ -1276,11 +1226,11 @@
       <w:szCs w:val="26"/>
     </w:rPr>
   </w:style>
-  <w:style w:type="paragraph" w:styleId="Titre7">
+  <w:style w:type="paragraph" w:styleId="Heading7">
     <w:name w:val="heading 7"/>
     <w:basedOn w:val="Normal"/>
     <w:next w:val="Normal"/>
-    <w:link w:val="Titre7Car"/>
+    <w:link w:val="Heading7Char"/>
     <w:uiPriority w:val="9"/>
     <w:semiHidden/>
     <w:unhideWhenUsed/>
@@ -1298,11 +1248,11 @@
       <w:szCs w:val="24"/>
     </w:rPr>
   </w:style>
-  <w:style w:type="paragraph" w:styleId="Titre8">
+  <w:style w:type="paragraph" w:styleId="Heading8">
     <w:name w:val="heading 8"/>
     <w:basedOn w:val="Normal"/>
     <w:next w:val="Normal"/>
-    <w:link w:val="Titre8Car"/>
+    <w:link w:val="Heading8Char"/>
     <w:uiPriority w:val="9"/>
     <w:semiHidden/>
     <w:unhideWhenUsed/>
@@ -1322,11 +1272,11 @@
       <w:szCs w:val="22"/>
     </w:rPr>
   </w:style>
-  <w:style w:type="paragraph" w:styleId="Titre9">
+  <w:style w:type="paragraph" w:styleId="Heading9">
     <w:name w:val="heading 9"/>
     <w:basedOn w:val="Normal"/>
     <w:next w:val="Normal"/>
-    <w:link w:val="Titre9Car"/>
+    <w:link w:val="Heading9Char"/>
     <w:uiPriority w:val="9"/>
     <w:semiHidden/>
     <w:unhideWhenUsed/>
@@ -1345,13 +1295,13 @@
       <w:iCs/>
     </w:rPr>
   </w:style>
-  <w:style w:type="character" w:default="1" w:styleId="Policepardfaut">
+  <w:style w:type="character" w:default="1" w:styleId="DefaultParagraphFont">
     <w:name w:val="Default Paragraph Font"/>
     <w:uiPriority w:val="1"/>
     <w:semiHidden/>
     <w:unhideWhenUsed/>
   </w:style>
-  <w:style w:type="table" w:default="1" w:styleId="TableauNormal">
+  <w:style w:type="table" w:default="1" w:styleId="TableNormal">
     <w:name w:val="Normal Table"/>
     <w:uiPriority w:val="99"/>
     <w:semiHidden/>
@@ -1366,16 +1316,16 @@
       </w:tblCellMar>
     </w:tblPr>
   </w:style>
-  <w:style w:type="numbering" w:default="1" w:styleId="Aucuneliste">
+  <w:style w:type="numbering" w:default="1" w:styleId="NoList">
     <w:name w:val="No List"/>
     <w:uiPriority w:val="99"/>
     <w:semiHidden/>
     <w:unhideWhenUsed/>
   </w:style>
-  <w:style w:type="character" w:customStyle="1" w:styleId="Titre1Car">
-    <w:name w:val="Titre 1 Car"/>
-    <w:basedOn w:val="Policepardfaut"/>
-    <w:link w:val="Titre1"/>
+  <w:style w:type="character" w:customStyle="1" w:styleId="Heading1Char">
+    <w:name w:val="Heading 1 Char"/>
+    <w:basedOn w:val="DefaultParagraphFont"/>
+    <w:link w:val="Heading1"/>
     <w:uiPriority w:val="9"/>
     <w:rsid w:val="008B0C44"/>
     <w:rPr>
@@ -1385,10 +1335,10 @@
       <w:szCs w:val="40"/>
     </w:rPr>
   </w:style>
-  <w:style w:type="character" w:customStyle="1" w:styleId="Titre2Car">
-    <w:name w:val="Titre 2 Car"/>
-    <w:basedOn w:val="Policepardfaut"/>
-    <w:link w:val="Titre2"/>
+  <w:style w:type="character" w:customStyle="1" w:styleId="Heading2Char">
+    <w:name w:val="Heading 2 Char"/>
+    <w:basedOn w:val="DefaultParagraphFont"/>
+    <w:link w:val="Heading2"/>
     <w:uiPriority w:val="9"/>
     <w:rsid w:val="008B0C44"/>
     <w:rPr>
@@ -1397,10 +1347,10 @@
       <w:szCs w:val="32"/>
     </w:rPr>
   </w:style>
-  <w:style w:type="character" w:customStyle="1" w:styleId="Titre3Car">
-    <w:name w:val="Titre 3 Car"/>
-    <w:basedOn w:val="Policepardfaut"/>
-    <w:link w:val="Titre3"/>
+  <w:style w:type="character" w:customStyle="1" w:styleId="Heading3Char">
+    <w:name w:val="Heading 3 Char"/>
+    <w:basedOn w:val="DefaultParagraphFont"/>
+    <w:link w:val="Heading3"/>
     <w:uiPriority w:val="9"/>
     <w:semiHidden/>
     <w:rsid w:val="008B0C44"/>
@@ -1410,10 +1360,10 @@
       <w:szCs w:val="32"/>
     </w:rPr>
   </w:style>
-  <w:style w:type="character" w:customStyle="1" w:styleId="Titre4Car">
-    <w:name w:val="Titre 4 Car"/>
-    <w:basedOn w:val="Policepardfaut"/>
-    <w:link w:val="Titre4"/>
+  <w:style w:type="character" w:customStyle="1" w:styleId="Heading4Char">
+    <w:name w:val="Heading 4 Char"/>
+    <w:basedOn w:val="DefaultParagraphFont"/>
+    <w:link w:val="Heading4"/>
     <w:uiPriority w:val="9"/>
     <w:semiHidden/>
     <w:rsid w:val="008B0C44"/>
@@ -1425,10 +1375,10 @@
       <w:szCs w:val="30"/>
     </w:rPr>
   </w:style>
-  <w:style w:type="character" w:customStyle="1" w:styleId="Titre5Car">
-    <w:name w:val="Titre 5 Car"/>
-    <w:basedOn w:val="Policepardfaut"/>
-    <w:link w:val="Titre5"/>
+  <w:style w:type="character" w:customStyle="1" w:styleId="Heading5Char">
+    <w:name w:val="Heading 5 Char"/>
+    <w:basedOn w:val="DefaultParagraphFont"/>
+    <w:link w:val="Heading5"/>
     <w:uiPriority w:val="9"/>
     <w:semiHidden/>
     <w:rsid w:val="008B0C44"/>
@@ -1438,10 +1388,10 @@
       <w:szCs w:val="28"/>
     </w:rPr>
   </w:style>
-  <w:style w:type="character" w:customStyle="1" w:styleId="Titre6Car">
-    <w:name w:val="Titre 6 Car"/>
-    <w:basedOn w:val="Policepardfaut"/>
-    <w:link w:val="Titre6"/>
+  <w:style w:type="character" w:customStyle="1" w:styleId="Heading6Char">
+    <w:name w:val="Heading 6 Char"/>
+    <w:basedOn w:val="DefaultParagraphFont"/>
+    <w:link w:val="Heading6"/>
     <w:uiPriority w:val="9"/>
     <w:semiHidden/>
     <w:rsid w:val="008B0C44"/>
@@ -1453,10 +1403,10 @@
       <w:szCs w:val="26"/>
     </w:rPr>
   </w:style>
-  <w:style w:type="character" w:customStyle="1" w:styleId="Titre7Car">
-    <w:name w:val="Titre 7 Car"/>
-    <w:basedOn w:val="Policepardfaut"/>
-    <w:link w:val="Titre7"/>
+  <w:style w:type="character" w:customStyle="1" w:styleId="Heading7Char">
+    <w:name w:val="Heading 7 Char"/>
+    <w:basedOn w:val="DefaultParagraphFont"/>
+    <w:link w:val="Heading7"/>
     <w:uiPriority w:val="9"/>
     <w:semiHidden/>
     <w:rsid w:val="008B0C44"/>
@@ -1466,10 +1416,10 @@
       <w:szCs w:val="24"/>
     </w:rPr>
   </w:style>
-  <w:style w:type="character" w:customStyle="1" w:styleId="Titre8Car">
-    <w:name w:val="Titre 8 Car"/>
-    <w:basedOn w:val="Policepardfaut"/>
-    <w:link w:val="Titre8"/>
+  <w:style w:type="character" w:customStyle="1" w:styleId="Heading8Char">
+    <w:name w:val="Heading 8 Char"/>
+    <w:basedOn w:val="DefaultParagraphFont"/>
+    <w:link w:val="Heading8"/>
     <w:uiPriority w:val="9"/>
     <w:semiHidden/>
     <w:rsid w:val="008B0C44"/>
@@ -1481,10 +1431,10 @@
       <w:szCs w:val="22"/>
     </w:rPr>
   </w:style>
-  <w:style w:type="character" w:customStyle="1" w:styleId="Titre9Car">
-    <w:name w:val="Titre 9 Car"/>
-    <w:basedOn w:val="Policepardfaut"/>
-    <w:link w:val="Titre9"/>
+  <w:style w:type="character" w:customStyle="1" w:styleId="Heading9Char">
+    <w:name w:val="Heading 9 Char"/>
+    <w:basedOn w:val="DefaultParagraphFont"/>
+    <w:link w:val="Heading9"/>
     <w:uiPriority w:val="9"/>
     <w:semiHidden/>
     <w:rsid w:val="008B0C44"/>
@@ -1495,7 +1445,7 @@
       <w:iCs/>
     </w:rPr>
   </w:style>
-  <w:style w:type="paragraph" w:styleId="Lgende">
+  <w:style w:type="paragraph" w:styleId="Caption">
     <w:name w:val="caption"/>
     <w:basedOn w:val="Normal"/>
     <w:next w:val="Normal"/>
@@ -1515,11 +1465,11 @@
       <w:szCs w:val="16"/>
     </w:rPr>
   </w:style>
-  <w:style w:type="paragraph" w:styleId="Titre">
+  <w:style w:type="paragraph" w:styleId="Title">
     <w:name w:val="Title"/>
     <w:basedOn w:val="Normal"/>
     <w:next w:val="Normal"/>
-    <w:link w:val="TitreCar"/>
+    <w:link w:val="TitleChar"/>
     <w:uiPriority w:val="10"/>
     <w:qFormat/>
     <w:rsid w:val="008B0C44"/>
@@ -1541,10 +1491,10 @@
       <w:szCs w:val="72"/>
     </w:rPr>
   </w:style>
-  <w:style w:type="character" w:customStyle="1" w:styleId="TitreCar">
-    <w:name w:val="Titre Car"/>
-    <w:basedOn w:val="Policepardfaut"/>
-    <w:link w:val="Titre"/>
+  <w:style w:type="character" w:customStyle="1" w:styleId="TitleChar">
+    <w:name w:val="Title Char"/>
+    <w:basedOn w:val="DefaultParagraphFont"/>
+    <w:link w:val="Title"/>
     <w:uiPriority w:val="10"/>
     <w:rsid w:val="008B0C44"/>
     <w:rPr>
@@ -1556,11 +1506,11 @@
       <w:szCs w:val="72"/>
     </w:rPr>
   </w:style>
-  <w:style w:type="paragraph" w:styleId="Sous-titre">
+  <w:style w:type="paragraph" w:styleId="Subtitle">
     <w:name w:val="Subtitle"/>
     <w:basedOn w:val="Normal"/>
     <w:next w:val="Normal"/>
-    <w:link w:val="Sous-titreCar"/>
+    <w:link w:val="SubtitleChar"/>
     <w:uiPriority w:val="11"/>
     <w:qFormat/>
     <w:rsid w:val="008B0C44"/>
@@ -1576,10 +1526,10 @@
       <w:szCs w:val="28"/>
     </w:rPr>
   </w:style>
-  <w:style w:type="character" w:customStyle="1" w:styleId="Sous-titreCar">
-    <w:name w:val="Sous-titre Car"/>
-    <w:basedOn w:val="Policepardfaut"/>
-    <w:link w:val="Sous-titre"/>
+  <w:style w:type="character" w:customStyle="1" w:styleId="SubtitleChar">
+    <w:name w:val="Subtitle Char"/>
+    <w:basedOn w:val="DefaultParagraphFont"/>
+    <w:link w:val="Subtitle"/>
     <w:uiPriority w:val="11"/>
     <w:rsid w:val="008B0C44"/>
     <w:rPr>
@@ -1588,9 +1538,9 @@
       <w:szCs w:val="28"/>
     </w:rPr>
   </w:style>
-  <w:style w:type="character" w:styleId="lev">
+  <w:style w:type="character" w:styleId="Strong">
     <w:name w:val="Strong"/>
-    <w:basedOn w:val="Policepardfaut"/>
+    <w:basedOn w:val="DefaultParagraphFont"/>
     <w:uiPriority w:val="22"/>
     <w:qFormat/>
     <w:rsid w:val="008B0C44"/>
@@ -1599,9 +1549,9 @@
       <w:bCs/>
     </w:rPr>
   </w:style>
-  <w:style w:type="character" w:styleId="Accentuation">
+  <w:style w:type="character" w:styleId="Emphasis">
     <w:name w:val="Emphasis"/>
-    <w:basedOn w:val="Policepardfaut"/>
+    <w:basedOn w:val="DefaultParagraphFont"/>
     <w:uiPriority w:val="20"/>
     <w:qFormat/>
     <w:rsid w:val="008B0C44"/>
@@ -1611,7 +1561,7 @@
       <w:color w:val="000000" w:themeColor="text1"/>
     </w:rPr>
   </w:style>
-  <w:style w:type="paragraph" w:styleId="Sansinterligne">
+  <w:style w:type="paragraph" w:styleId="NoSpacing">
     <w:name w:val="No Spacing"/>
     <w:uiPriority w:val="1"/>
     <w:qFormat/>
@@ -1620,11 +1570,11 @@
       <w:spacing w:after="0" w:line="240" w:lineRule="auto"/>
     </w:pPr>
   </w:style>
-  <w:style w:type="paragraph" w:styleId="Citation">
+  <w:style w:type="paragraph" w:styleId="Quote">
     <w:name w:val="Quote"/>
     <w:basedOn w:val="Normal"/>
     <w:next w:val="Normal"/>
-    <w:link w:val="CitationCar"/>
+    <w:link w:val="QuoteChar"/>
     <w:uiPriority w:val="29"/>
     <w:qFormat/>
     <w:rsid w:val="008B0C44"/>
@@ -1641,10 +1591,10 @@
       <w:szCs w:val="24"/>
     </w:rPr>
   </w:style>
-  <w:style w:type="character" w:customStyle="1" w:styleId="CitationCar">
-    <w:name w:val="Citation Car"/>
-    <w:basedOn w:val="Policepardfaut"/>
-    <w:link w:val="Citation"/>
+  <w:style w:type="character" w:customStyle="1" w:styleId="QuoteChar">
+    <w:name w:val="Quote Char"/>
+    <w:basedOn w:val="DefaultParagraphFont"/>
+    <w:link w:val="Quote"/>
     <w:uiPriority w:val="29"/>
     <w:rsid w:val="008B0C44"/>
     <w:rPr>
@@ -1655,11 +1605,11 @@
       <w:szCs w:val="24"/>
     </w:rPr>
   </w:style>
-  <w:style w:type="paragraph" w:styleId="Citationintense">
+  <w:style w:type="paragraph" w:styleId="IntenseQuote">
     <w:name w:val="Intense Quote"/>
     <w:basedOn w:val="Normal"/>
     <w:next w:val="Normal"/>
-    <w:link w:val="CitationintenseCar"/>
+    <w:link w:val="IntenseQuoteChar"/>
     <w:uiPriority w:val="30"/>
     <w:qFormat/>
     <w:rsid w:val="008B0C44"/>
@@ -1676,10 +1626,10 @@
       <w:szCs w:val="28"/>
     </w:rPr>
   </w:style>
-  <w:style w:type="character" w:customStyle="1" w:styleId="CitationintenseCar">
-    <w:name w:val="Citation intense Car"/>
-    <w:basedOn w:val="Policepardfaut"/>
-    <w:link w:val="Citationintense"/>
+  <w:style w:type="character" w:customStyle="1" w:styleId="IntenseQuoteChar">
+    <w:name w:val="Intense Quote Char"/>
+    <w:basedOn w:val="DefaultParagraphFont"/>
+    <w:link w:val="IntenseQuote"/>
     <w:uiPriority w:val="30"/>
     <w:rsid w:val="008B0C44"/>
     <w:rPr>
@@ -1690,9 +1640,9 @@
       <w:szCs w:val="28"/>
     </w:rPr>
   </w:style>
-  <w:style w:type="character" w:styleId="Emphaseple">
+  <w:style w:type="character" w:styleId="SubtleEmphasis">
     <w:name w:val="Subtle Emphasis"/>
-    <w:basedOn w:val="Policepardfaut"/>
+    <w:basedOn w:val="DefaultParagraphFont"/>
     <w:uiPriority w:val="19"/>
     <w:qFormat/>
     <w:rsid w:val="008B0C44"/>
@@ -1702,9 +1652,9 @@
       <w:color w:val="595959" w:themeColor="text1" w:themeTint="A6"/>
     </w:rPr>
   </w:style>
-  <w:style w:type="character" w:styleId="Emphaseintense">
+  <w:style w:type="character" w:styleId="IntenseEmphasis">
     <w:name w:val="Intense Emphasis"/>
-    <w:basedOn w:val="Policepardfaut"/>
+    <w:basedOn w:val="DefaultParagraphFont"/>
     <w:uiPriority w:val="21"/>
     <w:qFormat/>
     <w:rsid w:val="008B0C44"/>
@@ -1716,9 +1666,9 @@
       <w:color w:val="auto"/>
     </w:rPr>
   </w:style>
-  <w:style w:type="character" w:styleId="Rfrenceple">
+  <w:style w:type="character" w:styleId="SubtleReference">
     <w:name w:val="Subtle Reference"/>
-    <w:basedOn w:val="Policepardfaut"/>
+    <w:basedOn w:val="DefaultParagraphFont"/>
     <w:uiPriority w:val="31"/>
     <w:qFormat/>
     <w:rsid w:val="008B0C44"/>
@@ -1730,9 +1680,9 @@
       <w:u w:val="single" w:color="7F7F7F" w:themeColor="text1" w:themeTint="80"/>
     </w:rPr>
   </w:style>
-  <w:style w:type="character" w:styleId="Rfrenceintense">
+  <w:style w:type="character" w:styleId="IntenseReference">
     <w:name w:val="Intense Reference"/>
-    <w:basedOn w:val="Policepardfaut"/>
+    <w:basedOn w:val="DefaultParagraphFont"/>
     <w:uiPriority w:val="32"/>
     <w:qFormat/>
     <w:rsid w:val="008B0C44"/>
@@ -1746,9 +1696,9 @@
       <w:u w:val="single"/>
     </w:rPr>
   </w:style>
-  <w:style w:type="character" w:styleId="Titredulivre">
+  <w:style w:type="character" w:styleId="BookTitle">
     <w:name w:val="Book Title"/>
-    <w:basedOn w:val="Policepardfaut"/>
+    <w:basedOn w:val="DefaultParagraphFont"/>
     <w:uiPriority w:val="33"/>
     <w:qFormat/>
     <w:rsid w:val="008B0C44"/>
@@ -1760,9 +1710,9 @@
       <w:spacing w:val="0"/>
     </w:rPr>
   </w:style>
-  <w:style w:type="paragraph" w:styleId="En-ttedetabledesmatires">
+  <w:style w:type="paragraph" w:styleId="TOCHeading">
     <w:name w:val="TOC Heading"/>
-    <w:basedOn w:val="Titre1"/>
+    <w:basedOn w:val="Heading1"/>
     <w:next w:val="Normal"/>
     <w:uiPriority w:val="39"/>
     <w:semiHidden/>
